--- a/src/OOPs/02 Constructor.docx
+++ b/src/OOPs/02 Constructor.docx
@@ -50,16 +50,36 @@
           <w:sz w:val="21"/>
           <w:szCs w:val="21"/>
         </w:rPr>
-        <w:t>A breakdown of constructor</w:t>
-      </w:r>
-      <w:r>
-        <w:rPr>
-          <w:rFonts w:ascii="Roboto" w:hAnsi="Roboto"/>
-          <w:color w:val="1C1D1F"/>
-          <w:sz w:val="21"/>
-          <w:szCs w:val="21"/>
-        </w:rPr>
-        <w:t>s concept</w:t>
+        <w:t xml:space="preserve">A breakdown of </w:t>
+      </w:r>
+      <w:proofErr w:type="gramStart"/>
+      <w:r>
+        <w:rPr>
+          <w:rFonts w:ascii="Roboto" w:hAnsi="Roboto"/>
+          <w:color w:val="1C1D1F"/>
+          <w:sz w:val="21"/>
+          <w:szCs w:val="21"/>
+        </w:rPr>
+        <w:t>constructor</w:t>
+      </w:r>
+      <w:r>
+        <w:rPr>
+          <w:rFonts w:ascii="Roboto" w:hAnsi="Roboto"/>
+          <w:color w:val="1C1D1F"/>
+          <w:sz w:val="21"/>
+          <w:szCs w:val="21"/>
+        </w:rPr>
+        <w:t>s</w:t>
+      </w:r>
+      <w:proofErr w:type="gramEnd"/>
+      <w:r>
+        <w:rPr>
+          <w:rFonts w:ascii="Roboto" w:hAnsi="Roboto"/>
+          <w:color w:val="1C1D1F"/>
+          <w:sz w:val="21"/>
+          <w:szCs w:val="21"/>
+        </w:rPr>
+        <w:t xml:space="preserve"> concept</w:t>
       </w:r>
       <w:r>
         <w:rPr>
@@ -88,7 +108,27 @@
           <w:sz w:val="21"/>
           <w:szCs w:val="21"/>
         </w:rPr>
-        <w:t>Constructor is a block of code that initializes the newly created object. A constructor resembles an instance method in java but it’s not a method as it doesn’t have a return type. In short constructor and method are different(More on this at the end of this guide). People often refer constructor as special type of method in Java.</w:t>
+        <w:t xml:space="preserve">Constructor is a block of code that initializes the newly created object. A constructor resembles an instance method in java but </w:t>
+      </w:r>
+      <w:proofErr w:type="gramStart"/>
+      <w:r>
+        <w:rPr>
+          <w:rFonts w:ascii="Roboto" w:hAnsi="Roboto"/>
+          <w:color w:val="1C1D1F"/>
+          <w:sz w:val="21"/>
+          <w:szCs w:val="21"/>
+        </w:rPr>
+        <w:t>it’s</w:t>
+      </w:r>
+      <w:proofErr w:type="gramEnd"/>
+      <w:r>
+        <w:rPr>
+          <w:rFonts w:ascii="Roboto" w:hAnsi="Roboto"/>
+          <w:color w:val="1C1D1F"/>
+          <w:sz w:val="21"/>
+          <w:szCs w:val="21"/>
+        </w:rPr>
+        <w:t xml:space="preserve"> not a method as it doesn’t have a return type. In short constructor and method are different(More on this at the end of this guide). People often refer constructor as special type of method in Java.</w:t>
       </w:r>
     </w:p>
     <w:p>
@@ -503,7 +543,27 @@
           <w:sz w:val="21"/>
           <w:szCs w:val="21"/>
         </w:rPr>
-        <w:t>Note that the constructor name matches with the class name and it doesn’t have a return type.</w:t>
+        <w:t xml:space="preserve">Note that the </w:t>
+      </w:r>
+      <w:proofErr w:type="gramStart"/>
+      <w:r>
+        <w:rPr>
+          <w:rFonts w:ascii="Roboto" w:hAnsi="Roboto"/>
+          <w:color w:val="1C1D1F"/>
+          <w:sz w:val="21"/>
+          <w:szCs w:val="21"/>
+        </w:rPr>
+        <w:t>constructor</w:t>
+      </w:r>
+      <w:proofErr w:type="gramEnd"/>
+      <w:r>
+        <w:rPr>
+          <w:rFonts w:ascii="Roboto" w:hAnsi="Roboto"/>
+          <w:color w:val="1C1D1F"/>
+          <w:sz w:val="21"/>
+          <w:szCs w:val="21"/>
+        </w:rPr>
+        <w:t xml:space="preserve"> name matches with the class name and it doesn’t have a return type.</w:t>
       </w:r>
     </w:p>
     <w:p>
@@ -569,6 +629,7 @@
         <w:t xml:space="preserve"> take an example. </w:t>
       </w:r>
       <w:proofErr w:type="spellStart"/>
+      <w:proofErr w:type="gramStart"/>
       <w:r>
         <w:rPr>
           <w:rFonts w:ascii="Roboto" w:hAnsi="Roboto"/>
@@ -579,6 +640,7 @@
         <w:t>lets</w:t>
       </w:r>
       <w:proofErr w:type="spellEnd"/>
+      <w:proofErr w:type="gramEnd"/>
       <w:r>
         <w:rPr>
           <w:rFonts w:ascii="Roboto" w:hAnsi="Roboto"/>
@@ -2450,7 +2512,27 @@
           <w:sz w:val="21"/>
           <w:szCs w:val="21"/>
         </w:rPr>
-        <w:t>. The signature is same as default constructor, however body can have any code unlike default constructor where the body of the constructor is empty.</w:t>
+        <w:t xml:space="preserve">. The signature is same as default </w:t>
+      </w:r>
+      <w:proofErr w:type="gramStart"/>
+      <w:r>
+        <w:rPr>
+          <w:rFonts w:ascii="Roboto" w:hAnsi="Roboto"/>
+          <w:color w:val="1C1D1F"/>
+          <w:sz w:val="21"/>
+          <w:szCs w:val="21"/>
+        </w:rPr>
+        <w:t>constructor,</w:t>
+      </w:r>
+      <w:proofErr w:type="gramEnd"/>
+      <w:r>
+        <w:rPr>
+          <w:rFonts w:ascii="Roboto" w:hAnsi="Roboto"/>
+          <w:color w:val="1C1D1F"/>
+          <w:sz w:val="21"/>
+          <w:szCs w:val="21"/>
+        </w:rPr>
+        <w:t xml:space="preserve"> however body can have any code unlike default constructor where the body of the constructor is empty.</w:t>
       </w:r>
     </w:p>
     <w:p>
@@ -5971,29 +6053,31 @@
         <w:spacing w:before="0" w:beforeAutospacing="0" w:after="0" w:afterAutospacing="0"/>
         <w:rPr>
           <w:rFonts w:ascii="Roboto" w:hAnsi="Roboto"/>
-          <w:color w:val="1C1D1F"/>
-          <w:sz w:val="21"/>
-          <w:szCs w:val="21"/>
-        </w:rPr>
-      </w:pPr>
-      <w:r>
-        <w:rPr>
-          <w:rFonts w:ascii="Roboto" w:hAnsi="Roboto"/>
-          <w:color w:val="1C1D1F"/>
-          <w:sz w:val="21"/>
-          <w:szCs w:val="21"/>
-        </w:rPr>
-        <w:t xml:space="preserve">** </w:t>
-      </w:r>
-      <w:r>
-        <w:rPr>
-          <w:rFonts w:ascii="Roboto" w:hAnsi="Roboto"/>
           <w:b/>
           <w:bCs/>
           <w:color w:val="1C1D1F"/>
           <w:sz w:val="21"/>
           <w:szCs w:val="21"/>
         </w:rPr>
+      </w:pPr>
+      <w:r>
+        <w:rPr>
+          <w:rFonts w:ascii="Roboto" w:hAnsi="Roboto"/>
+          <w:color w:val="1C1D1F"/>
+          <w:sz w:val="21"/>
+          <w:szCs w:val="21"/>
+        </w:rPr>
+        <w:t xml:space="preserve">** </w:t>
+      </w:r>
+      <w:r>
+        <w:rPr>
+          <w:rFonts w:ascii="Roboto" w:hAnsi="Roboto"/>
+          <w:b/>
+          <w:bCs/>
+          <w:color w:val="1C1D1F"/>
+          <w:sz w:val="21"/>
+          <w:szCs w:val="21"/>
+        </w:rPr>
         <w:t>Important points</w:t>
       </w:r>
     </w:p>
@@ -6003,11 +6087,45 @@
         <w:spacing w:before="0" w:beforeAutospacing="0" w:after="0" w:afterAutospacing="0"/>
         <w:rPr>
           <w:rFonts w:ascii="Roboto" w:hAnsi="Roboto"/>
-          <w:color w:val="1C1D1F"/>
-          <w:sz w:val="21"/>
-          <w:szCs w:val="21"/>
-        </w:rPr>
-      </w:pPr>
+          <w:b/>
+          <w:bCs/>
+          <w:color w:val="1C1D1F"/>
+          <w:sz w:val="21"/>
+          <w:szCs w:val="21"/>
+        </w:rPr>
+      </w:pPr>
+    </w:p>
+    <w:p>
+      <w:pPr>
+        <w:pStyle w:val="NormalWeb"/>
+        <w:spacing w:after="0"/>
+        <w:rPr>
+          <w:rFonts w:ascii="Roboto" w:hAnsi="Roboto"/>
+          <w:color w:val="1C1D1F"/>
+          <w:sz w:val="21"/>
+          <w:szCs w:val="21"/>
+        </w:rPr>
+      </w:pPr>
+      <w:r>
+        <w:rPr>
+          <w:rFonts w:ascii="Roboto" w:hAnsi="Roboto"/>
+          <w:color w:val="1C1D1F"/>
+          <w:sz w:val="21"/>
+          <w:szCs w:val="21"/>
+          <w:lang w:val="en-US"/>
+        </w:rPr>
+        <w:t xml:space="preserve">- </w:t>
+      </w:r>
+      <w:r>
+        <w:rPr>
+          <w:rFonts w:ascii="Roboto" w:hAnsi="Roboto"/>
+          <w:color w:val="1C1D1F"/>
+          <w:sz w:val="21"/>
+          <w:szCs w:val="21"/>
+          <w:lang w:val="en-US"/>
+        </w:rPr>
+        <w:t>If a class contains any other constructor declarations, then a default constructor is NOT implicitly declared.</w:t>
+      </w:r>
     </w:p>
     <w:p>
       <w:pPr>
@@ -6030,6 +6148,7 @@
         <w:t xml:space="preserve">- Every class has a constructor whether it’s a normal class or </w:t>
       </w:r>
       <w:proofErr w:type="spellStart"/>
+      <w:proofErr w:type="gramStart"/>
       <w:r>
         <w:rPr>
           <w:rFonts w:ascii="Roboto" w:hAnsi="Roboto"/>
@@ -6040,6 +6159,7 @@
         <w:t>a</w:t>
       </w:r>
       <w:proofErr w:type="spellEnd"/>
+      <w:proofErr w:type="gramEnd"/>
       <w:r>
         <w:rPr>
           <w:rFonts w:ascii="Roboto" w:hAnsi="Roboto"/>
@@ -6067,7 +6187,27 @@
           <w:sz w:val="21"/>
           <w:szCs w:val="21"/>
         </w:rPr>
-        <w:t>- Constructors are not methods and they don’t have any return type.</w:t>
+        <w:t xml:space="preserve">- Constructors are not methods and they </w:t>
+      </w:r>
+      <w:proofErr w:type="gramStart"/>
+      <w:r>
+        <w:rPr>
+          <w:rFonts w:ascii="Roboto" w:hAnsi="Roboto"/>
+          <w:color w:val="1C1D1F"/>
+          <w:sz w:val="21"/>
+          <w:szCs w:val="21"/>
+        </w:rPr>
+        <w:t>don’t</w:t>
+      </w:r>
+      <w:proofErr w:type="gramEnd"/>
+      <w:r>
+        <w:rPr>
+          <w:rFonts w:ascii="Roboto" w:hAnsi="Roboto"/>
+          <w:color w:val="1C1D1F"/>
+          <w:sz w:val="21"/>
+          <w:szCs w:val="21"/>
+        </w:rPr>
+        <w:t xml:space="preserve"> have any return type.</w:t>
       </w:r>
     </w:p>
     <w:p>
@@ -6107,7 +6247,27 @@
           <w:sz w:val="21"/>
           <w:szCs w:val="21"/>
         </w:rPr>
-        <w:t>- Constructor can use any access specifier, they can be declared as private also. Private constructors are possible in java but there scope is within the class only.</w:t>
+        <w:t xml:space="preserve">- Constructor can use any access specifier, they can be declared as private also. Private constructors are possible in java but </w:t>
+      </w:r>
+      <w:proofErr w:type="gramStart"/>
+      <w:r>
+        <w:rPr>
+          <w:rFonts w:ascii="Roboto" w:hAnsi="Roboto"/>
+          <w:color w:val="1C1D1F"/>
+          <w:sz w:val="21"/>
+          <w:szCs w:val="21"/>
+        </w:rPr>
+        <w:t>there</w:t>
+      </w:r>
+      <w:proofErr w:type="gramEnd"/>
+      <w:r>
+        <w:rPr>
+          <w:rFonts w:ascii="Roboto" w:hAnsi="Roboto"/>
+          <w:color w:val="1C1D1F"/>
+          <w:sz w:val="21"/>
+          <w:szCs w:val="21"/>
+        </w:rPr>
+        <w:t xml:space="preserve"> scope is within the class only.</w:t>
       </w:r>
     </w:p>
     <w:p>
@@ -6129,7 +6289,29 @@
           <w:sz w:val="21"/>
           <w:szCs w:val="21"/>
         </w:rPr>
-        <w:t>- Like constructors method can also have name same as class name, but still they have return type, though which we can identify them that they are methods not constructors.</w:t>
+        <w:t xml:space="preserve">- Like </w:t>
+      </w:r>
+      <w:proofErr w:type="gramStart"/>
+      <w:r>
+        <w:rPr>
+          <w:rStyle w:val="Strong"/>
+          <w:rFonts w:ascii="Roboto" w:hAnsi="Roboto"/>
+          <w:color w:val="1C1D1F"/>
+          <w:sz w:val="21"/>
+          <w:szCs w:val="21"/>
+        </w:rPr>
+        <w:t>constructors</w:t>
+      </w:r>
+      <w:proofErr w:type="gramEnd"/>
+      <w:r>
+        <w:rPr>
+          <w:rStyle w:val="Strong"/>
+          <w:rFonts w:ascii="Roboto" w:hAnsi="Roboto"/>
+          <w:color w:val="1C1D1F"/>
+          <w:sz w:val="21"/>
+          <w:szCs w:val="21"/>
+        </w:rPr>
+        <w:t xml:space="preserve"> method can also have name same as class name, but still they have return type, though which we can identify them that they are methods not constructors.</w:t>
       </w:r>
     </w:p>
     <w:p>
@@ -6149,7 +6331,27 @@
           <w:sz w:val="21"/>
           <w:szCs w:val="21"/>
         </w:rPr>
-        <w:t>- If you don’t implement any constructor within the class, compiler will do it for.</w:t>
+        <w:t xml:space="preserve">- If you </w:t>
+      </w:r>
+      <w:proofErr w:type="gramStart"/>
+      <w:r>
+        <w:rPr>
+          <w:rFonts w:ascii="Roboto" w:hAnsi="Roboto"/>
+          <w:color w:val="1C1D1F"/>
+          <w:sz w:val="21"/>
+          <w:szCs w:val="21"/>
+        </w:rPr>
+        <w:t>don’t</w:t>
+      </w:r>
+      <w:proofErr w:type="gramEnd"/>
+      <w:r>
+        <w:rPr>
+          <w:rFonts w:ascii="Roboto" w:hAnsi="Roboto"/>
+          <w:color w:val="1C1D1F"/>
+          <w:sz w:val="21"/>
+          <w:szCs w:val="21"/>
+        </w:rPr>
+        <w:t xml:space="preserve"> implement any constructor within the class, compiler will do it for.</w:t>
       </w:r>
     </w:p>
     <w:p>
@@ -6180,7 +6382,27 @@
           <w:sz w:val="21"/>
           <w:szCs w:val="21"/>
         </w:rPr>
-        <w:t> If you don’t mention them, compiler does it for you accordingly.</w:t>
+        <w:t xml:space="preserve"> If you </w:t>
+      </w:r>
+      <w:proofErr w:type="gramStart"/>
+      <w:r>
+        <w:rPr>
+          <w:rFonts w:ascii="Roboto" w:hAnsi="Roboto"/>
+          <w:color w:val="1C1D1F"/>
+          <w:sz w:val="21"/>
+          <w:szCs w:val="21"/>
+        </w:rPr>
+        <w:t>don’t</w:t>
+      </w:r>
+      <w:proofErr w:type="gramEnd"/>
+      <w:r>
+        <w:rPr>
+          <w:rFonts w:ascii="Roboto" w:hAnsi="Roboto"/>
+          <w:color w:val="1C1D1F"/>
+          <w:sz w:val="21"/>
+          <w:szCs w:val="21"/>
+        </w:rPr>
+        <w:t xml:space="preserve"> mention them, compiler does it for you accordingly.</w:t>
       </w:r>
     </w:p>
     <w:p>
@@ -6200,7 +6422,27 @@
           <w:sz w:val="21"/>
           <w:szCs w:val="21"/>
         </w:rPr>
-        <w:t>- Constructor overloading is possible but overriding is not possible. Which means we can have overloaded constructor in our class but we can’t override a constructor.</w:t>
+        <w:t xml:space="preserve">- Constructor overloading is possible but overriding is not possible. Which means we can have overloaded constructor in our class but we </w:t>
+      </w:r>
+      <w:proofErr w:type="gramStart"/>
+      <w:r>
+        <w:rPr>
+          <w:rFonts w:ascii="Roboto" w:hAnsi="Roboto"/>
+          <w:color w:val="1C1D1F"/>
+          <w:sz w:val="21"/>
+          <w:szCs w:val="21"/>
+        </w:rPr>
+        <w:t>can’t</w:t>
+      </w:r>
+      <w:proofErr w:type="gramEnd"/>
+      <w:r>
+        <w:rPr>
+          <w:rFonts w:ascii="Roboto" w:hAnsi="Roboto"/>
+          <w:color w:val="1C1D1F"/>
+          <w:sz w:val="21"/>
+          <w:szCs w:val="21"/>
+        </w:rPr>
+        <w:t xml:space="preserve"> override a constructor.</w:t>
       </w:r>
     </w:p>
     <w:p>
@@ -6260,7 +6502,27 @@
           <w:sz w:val="21"/>
           <w:szCs w:val="21"/>
         </w:rPr>
-        <w:t>- If Super class doesn’t have a no-</w:t>
+        <w:t xml:space="preserve">- If Super class </w:t>
+      </w:r>
+      <w:proofErr w:type="gramStart"/>
+      <w:r>
+        <w:rPr>
+          <w:rFonts w:ascii="Roboto" w:hAnsi="Roboto"/>
+          <w:color w:val="1C1D1F"/>
+          <w:sz w:val="21"/>
+          <w:szCs w:val="21"/>
+        </w:rPr>
+        <w:t>doesn’t</w:t>
+      </w:r>
+      <w:proofErr w:type="gramEnd"/>
+      <w:r>
+        <w:rPr>
+          <w:rFonts w:ascii="Roboto" w:hAnsi="Roboto"/>
+          <w:color w:val="1C1D1F"/>
+          <w:sz w:val="21"/>
+          <w:szCs w:val="21"/>
+        </w:rPr>
+        <w:t xml:space="preserve"> have a no-</w:t>
       </w:r>
       <w:proofErr w:type="spellStart"/>
       <w:r>
@@ -6320,7 +6582,27 @@
           <w:sz w:val="21"/>
           <w:szCs w:val="21"/>
         </w:rPr>
-        <w:t>- Abstract class can have constructor and it gets invoked when a class, which implements interface, is instantiated. (i.e. object creation of concrete class).</w:t>
+        <w:t>- Abstract class can have constructor and it gets invoked when a class, which implements interface, is instantiated. (</w:t>
+      </w:r>
+      <w:proofErr w:type="gramStart"/>
+      <w:r>
+        <w:rPr>
+          <w:rFonts w:ascii="Roboto" w:hAnsi="Roboto"/>
+          <w:color w:val="1C1D1F"/>
+          <w:sz w:val="21"/>
+          <w:szCs w:val="21"/>
+        </w:rPr>
+        <w:t>i.e.</w:t>
+      </w:r>
+      <w:proofErr w:type="gramEnd"/>
+      <w:r>
+        <w:rPr>
+          <w:rFonts w:ascii="Roboto" w:hAnsi="Roboto"/>
+          <w:color w:val="1C1D1F"/>
+          <w:sz w:val="21"/>
+          <w:szCs w:val="21"/>
+        </w:rPr>
+        <w:t xml:space="preserve"> object creation of concrete class).</w:t>
       </w:r>
     </w:p>
     <w:p>
@@ -6361,6 +6643,175 @@
           <w:szCs w:val="21"/>
         </w:rPr>
         <w:t>.</w:t>
+      </w:r>
+    </w:p>
+    <w:p>
+      <w:pPr>
+        <w:pStyle w:val="NormalWeb"/>
+        <w:spacing w:before="0" w:after="0"/>
+        <w:rPr>
+          <w:rFonts w:ascii="Roboto" w:hAnsi="Roboto"/>
+          <w:color w:val="1C1D1F"/>
+          <w:sz w:val="21"/>
+          <w:szCs w:val="21"/>
+        </w:rPr>
+      </w:pPr>
+    </w:p>
+    <w:p>
+      <w:pPr>
+        <w:pStyle w:val="NormalWeb"/>
+        <w:spacing w:before="0" w:after="0"/>
+        <w:rPr>
+          <w:rFonts w:ascii="Roboto" w:hAnsi="Roboto"/>
+          <w:b/>
+          <w:bCs/>
+          <w:color w:val="1C1D1F"/>
+          <w:sz w:val="21"/>
+          <w:szCs w:val="21"/>
+        </w:rPr>
+      </w:pPr>
+      <w:r>
+        <w:rPr>
+          <w:rFonts w:ascii="Roboto" w:hAnsi="Roboto"/>
+          <w:b/>
+          <w:bCs/>
+          <w:color w:val="1C1D1F"/>
+          <w:sz w:val="21"/>
+          <w:szCs w:val="21"/>
+        </w:rPr>
+        <w:t>** Constructor Chaining with ‘this()’</w:t>
+      </w:r>
+    </w:p>
+    <w:p>
+      <w:pPr>
+        <w:pStyle w:val="NormalWeb"/>
+        <w:spacing w:after="0"/>
+        <w:rPr>
+          <w:rFonts w:ascii="Roboto" w:hAnsi="Roboto"/>
+          <w:color w:val="1C1D1F"/>
+          <w:sz w:val="21"/>
+          <w:szCs w:val="21"/>
+        </w:rPr>
+      </w:pPr>
+      <w:r>
+        <w:rPr>
+          <w:rFonts w:ascii="Roboto" w:hAnsi="Roboto"/>
+          <w:color w:val="1C1D1F"/>
+          <w:sz w:val="21"/>
+          <w:szCs w:val="21"/>
+          <w:lang w:val="en-US"/>
+        </w:rPr>
+        <w:t>Constructor chaining is when one constructor explicitly calls another overloaded constructor.</w:t>
+      </w:r>
+    </w:p>
+    <w:p>
+      <w:pPr>
+        <w:pStyle w:val="NormalWeb"/>
+        <w:spacing w:after="0"/>
+        <w:rPr>
+          <w:rFonts w:ascii="Roboto" w:hAnsi="Roboto"/>
+          <w:color w:val="1C1D1F"/>
+          <w:sz w:val="21"/>
+          <w:szCs w:val="21"/>
+        </w:rPr>
+      </w:pPr>
+      <w:r>
+        <w:rPr>
+          <w:rFonts w:ascii="Roboto" w:hAnsi="Roboto"/>
+          <w:color w:val="1C1D1F"/>
+          <w:sz w:val="21"/>
+          <w:szCs w:val="21"/>
+          <w:lang w:val="en-US"/>
+        </w:rPr>
+        <w:t>You can call a constructor only from another constructor.</w:t>
+      </w:r>
+    </w:p>
+    <w:p>
+      <w:pPr>
+        <w:pStyle w:val="NormalWeb"/>
+        <w:spacing w:after="0"/>
+        <w:rPr>
+          <w:rFonts w:ascii="Roboto" w:hAnsi="Roboto"/>
+          <w:color w:val="1C1D1F"/>
+          <w:sz w:val="21"/>
+          <w:szCs w:val="21"/>
+        </w:rPr>
+      </w:pPr>
+      <w:r>
+        <w:rPr>
+          <w:rFonts w:ascii="Roboto" w:hAnsi="Roboto"/>
+          <w:color w:val="1C1D1F"/>
+          <w:sz w:val="21"/>
+          <w:szCs w:val="21"/>
+          <w:lang w:val="en-US"/>
+        </w:rPr>
+        <w:t xml:space="preserve">You must use the special statement </w:t>
+      </w:r>
+      <w:proofErr w:type="gramStart"/>
+      <w:r>
+        <w:rPr>
+          <w:rFonts w:ascii="Roboto" w:hAnsi="Roboto"/>
+          <w:color w:val="1C1D1F"/>
+          <w:sz w:val="21"/>
+          <w:szCs w:val="21"/>
+          <w:lang w:val="en-US"/>
+        </w:rPr>
+        <w:t>this(</w:t>
+      </w:r>
+      <w:proofErr w:type="gramEnd"/>
+      <w:r>
+        <w:rPr>
+          <w:rFonts w:ascii="Roboto" w:hAnsi="Roboto"/>
+          <w:color w:val="1C1D1F"/>
+          <w:sz w:val="21"/>
+          <w:szCs w:val="21"/>
+          <w:lang w:val="en-US"/>
+        </w:rPr>
+        <w:t>) to execute another constructor, passing it arguments if required.</w:t>
+      </w:r>
+    </w:p>
+    <w:p>
+      <w:pPr>
+        <w:pStyle w:val="NormalWeb"/>
+        <w:spacing w:after="0"/>
+        <w:rPr>
+          <w:rFonts w:ascii="Roboto" w:hAnsi="Roboto"/>
+          <w:color w:val="1C1D1F"/>
+          <w:sz w:val="21"/>
+          <w:szCs w:val="21"/>
+        </w:rPr>
+      </w:pPr>
+      <w:r>
+        <w:rPr>
+          <w:rFonts w:ascii="Roboto" w:hAnsi="Roboto"/>
+          <w:color w:val="1C1D1F"/>
+          <w:sz w:val="21"/>
+          <w:szCs w:val="21"/>
+          <w:lang w:val="en-US"/>
+        </w:rPr>
+        <w:t xml:space="preserve">And </w:t>
+      </w:r>
+      <w:proofErr w:type="gramStart"/>
+      <w:r>
+        <w:rPr>
+          <w:rFonts w:ascii="Roboto" w:hAnsi="Roboto"/>
+          <w:color w:val="1C1D1F"/>
+          <w:sz w:val="21"/>
+          <w:szCs w:val="21"/>
+          <w:lang w:val="en-US"/>
+        </w:rPr>
+        <w:t>this(</w:t>
+      </w:r>
+      <w:proofErr w:type="gramEnd"/>
+      <w:r>
+        <w:rPr>
+          <w:rFonts w:ascii="Roboto" w:hAnsi="Roboto"/>
+          <w:color w:val="1C1D1F"/>
+          <w:sz w:val="21"/>
+          <w:szCs w:val="21"/>
+          <w:lang w:val="en-US"/>
+        </w:rPr>
+        <w:t>) must be the first executable statement, if it's used from another constructor.</w:t>
       </w:r>
     </w:p>
     <w:p>
@@ -6464,7 +6915,27 @@
             <w:sz w:val="21"/>
             <w:szCs w:val="21"/>
           </w:rPr>
-          <w:t>Constructors</w:t>
+          <w:t>Construct</w:t>
+        </w:r>
+        <w:r>
+          <w:rPr>
+            <w:rStyle w:val="Hyperlink"/>
+            <w:rFonts w:ascii="Roboto" w:hAnsi="Roboto"/>
+            <w:color w:val="5624D0"/>
+            <w:sz w:val="21"/>
+            <w:szCs w:val="21"/>
+          </w:rPr>
+          <w:t>o</w:t>
+        </w:r>
+        <w:r>
+          <w:rPr>
+            <w:rStyle w:val="Hyperlink"/>
+            <w:rFonts w:ascii="Roboto" w:hAnsi="Roboto"/>
+            <w:color w:val="5624D0"/>
+            <w:sz w:val="21"/>
+            <w:szCs w:val="21"/>
+          </w:rPr>
+          <w:t>rs</w:t>
         </w:r>
       </w:hyperlink>
     </w:p>
@@ -6521,7 +6992,27 @@
           <w:sz w:val="21"/>
           <w:szCs w:val="21"/>
         </w:rPr>
-        <w:t>&gt; when you create a new class in Java, normally just one constructor exists with zero parameters, then you ask me: Why? Because behind the scenes ALL classes extends from a default base class of Java, because of that you don't need to make that one manually by yourself.</w:t>
+        <w:t xml:space="preserve">&gt; when you create a new class in Java, normally just one constructor exists with zero parameters, then you ask me: Why? Because behind the scenes ALL classes </w:t>
+      </w:r>
+      <w:proofErr w:type="gramStart"/>
+      <w:r>
+        <w:rPr>
+          <w:rFonts w:ascii="Roboto" w:hAnsi="Roboto"/>
+          <w:color w:val="1C1D1F"/>
+          <w:sz w:val="21"/>
+          <w:szCs w:val="21"/>
+        </w:rPr>
+        <w:t>extends</w:t>
+      </w:r>
+      <w:proofErr w:type="gramEnd"/>
+      <w:r>
+        <w:rPr>
+          <w:rFonts w:ascii="Roboto" w:hAnsi="Roboto"/>
+          <w:color w:val="1C1D1F"/>
+          <w:sz w:val="21"/>
+          <w:szCs w:val="21"/>
+        </w:rPr>
+        <w:t xml:space="preserve"> from a default base class of Java, because of that you don't need to make that one manually by yourself.</w:t>
       </w:r>
     </w:p>
     <w:p>
@@ -6552,7 +7043,31 @@
           <w:sz w:val="21"/>
           <w:szCs w:val="21"/>
         </w:rPr>
-        <w:t>If we are able to initialize values using Constructors, what is the point of setters? </w:t>
+        <w:t xml:space="preserve">If we </w:t>
+      </w:r>
+      <w:proofErr w:type="gramStart"/>
+      <w:r>
+        <w:rPr>
+          <w:rFonts w:ascii="Roboto" w:hAnsi="Roboto"/>
+          <w:i/>
+          <w:iCs/>
+          <w:color w:val="1C1D1F"/>
+          <w:sz w:val="21"/>
+          <w:szCs w:val="21"/>
+        </w:rPr>
+        <w:t>are able to</w:t>
+      </w:r>
+      <w:proofErr w:type="gramEnd"/>
+      <w:r>
+        <w:rPr>
+          <w:rFonts w:ascii="Roboto" w:hAnsi="Roboto"/>
+          <w:i/>
+          <w:iCs/>
+          <w:color w:val="1C1D1F"/>
+          <w:sz w:val="21"/>
+          <w:szCs w:val="21"/>
+        </w:rPr>
+        <w:t xml:space="preserve"> initialize values using Constructors, what is the point of setters? </w:t>
       </w:r>
       <w:r>
         <w:rPr>
@@ -6592,7 +7107,27 @@
           <w:sz w:val="21"/>
           <w:szCs w:val="21"/>
         </w:rPr>
-        <w:t>n OOP, sometimes when you retrieve the data from database and you store it in your object you can set a new value for some field without creating a new instance of your class, without using the constructor again, with the setter... So for new records constructors helps a lot in Java but when you need to update just one field it's easier to use just the setter...</w:t>
+        <w:t xml:space="preserve">n OOP, sometimes when you retrieve the data from database and you store it in your object you can set a new value for some field without creating a new instance of your class, without using the constructor again, with the setter... </w:t>
+      </w:r>
+      <w:proofErr w:type="gramStart"/>
+      <w:r>
+        <w:rPr>
+          <w:rFonts w:ascii="Roboto" w:hAnsi="Roboto"/>
+          <w:color w:val="1C1D1F"/>
+          <w:sz w:val="21"/>
+          <w:szCs w:val="21"/>
+        </w:rPr>
+        <w:t>So</w:t>
+      </w:r>
+      <w:proofErr w:type="gramEnd"/>
+      <w:r>
+        <w:rPr>
+          <w:rFonts w:ascii="Roboto" w:hAnsi="Roboto"/>
+          <w:color w:val="1C1D1F"/>
+          <w:sz w:val="21"/>
+          <w:szCs w:val="21"/>
+        </w:rPr>
+        <w:t xml:space="preserve"> for new records constructors helps a lot in Java but when you need to update just one field it's easier to use just the setter...</w:t>
       </w:r>
     </w:p>
     <w:p>
@@ -6606,6 +7141,7 @@
           <w:lang w:eastAsia="en-IN"/>
         </w:rPr>
       </w:pPr>
+      <w:proofErr w:type="gramStart"/>
       <w:r>
         <w:rPr>
           <w:rFonts w:ascii="Roboto" w:eastAsia="Times New Roman" w:hAnsi="Roboto" w:cs="Times New Roman"/>
@@ -6615,7 +7151,18 @@
           <w:lang w:eastAsia="en-IN"/>
         </w:rPr>
         <w:lastRenderedPageBreak/>
-        <w:t xml:space="preserve">Also setters can contain some validation or logic to treat the data that was passed to the method and, for concepts and principles of </w:t>
+        <w:t>Also</w:t>
+      </w:r>
+      <w:proofErr w:type="gramEnd"/>
+      <w:r>
+        <w:rPr>
+          <w:rFonts w:ascii="Roboto" w:eastAsia="Times New Roman" w:hAnsi="Roboto" w:cs="Times New Roman"/>
+          <w:color w:val="1C1D1F"/>
+          <w:sz w:val="21"/>
+          <w:szCs w:val="21"/>
+          <w:lang w:eastAsia="en-IN"/>
+        </w:rPr>
+        <w:t xml:space="preserve"> setters can contain some validation or logic to treat the data that was passed to the method and, for concepts and principles of </w:t>
       </w:r>
       <w:proofErr w:type="spellStart"/>
       <w:r>
@@ -6729,7 +7276,27 @@
           <w:sz w:val="21"/>
           <w:szCs w:val="21"/>
         </w:rPr>
-        <w:t xml:space="preserve"> they have constructors that when called, don't take in parameters but immediately have the fields initialized with values.</w:t>
+        <w:t xml:space="preserve"> they have constructors that when called, </w:t>
+      </w:r>
+      <w:proofErr w:type="gramStart"/>
+      <w:r>
+        <w:rPr>
+          <w:rFonts w:ascii="Roboto" w:hAnsi="Roboto"/>
+          <w:color w:val="1C1D1F"/>
+          <w:sz w:val="21"/>
+          <w:szCs w:val="21"/>
+        </w:rPr>
+        <w:t>don't</w:t>
+      </w:r>
+      <w:proofErr w:type="gramEnd"/>
+      <w:r>
+        <w:rPr>
+          <w:rFonts w:ascii="Roboto" w:hAnsi="Roboto"/>
+          <w:color w:val="1C1D1F"/>
+          <w:sz w:val="21"/>
+          <w:szCs w:val="21"/>
+        </w:rPr>
+        <w:t xml:space="preserve"> take in parameters but immediately have the fields initialized with values.</w:t>
       </w:r>
       <w:r>
         <w:rPr>
@@ -6760,7 +7327,27 @@
           <w:sz w:val="21"/>
           <w:szCs w:val="21"/>
         </w:rPr>
-        <w:t>Also, it doesn't make sense to always create a new object in java whenever you want to update a field of an object .... this will help with memory management.</w:t>
+        <w:t xml:space="preserve">Also, it </w:t>
+      </w:r>
+      <w:proofErr w:type="gramStart"/>
+      <w:r>
+        <w:rPr>
+          <w:rFonts w:ascii="Roboto" w:hAnsi="Roboto"/>
+          <w:color w:val="1C1D1F"/>
+          <w:sz w:val="21"/>
+          <w:szCs w:val="21"/>
+        </w:rPr>
+        <w:t>doesn't</w:t>
+      </w:r>
+      <w:proofErr w:type="gramEnd"/>
+      <w:r>
+        <w:rPr>
+          <w:rFonts w:ascii="Roboto" w:hAnsi="Roboto"/>
+          <w:color w:val="1C1D1F"/>
+          <w:sz w:val="21"/>
+          <w:szCs w:val="21"/>
+        </w:rPr>
+        <w:t xml:space="preserve"> make sense to always create a new object in java whenever you want to update a field of an object .... this will help with memory management.</w:t>
       </w:r>
     </w:p>
     <w:p>
@@ -6774,14 +7361,25 @@
           <w:szCs w:val="21"/>
         </w:rPr>
       </w:pPr>
-      <w:r>
-        <w:rPr>
-          <w:rFonts w:ascii="Roboto" w:hAnsi="Roboto"/>
-          <w:color w:val="1C1D1F"/>
-          <w:sz w:val="21"/>
-          <w:szCs w:val="21"/>
-        </w:rPr>
-        <w:t>Plus both constructors and setter methods can have validations as to how the fields they relate to can be set.</w:t>
+      <w:proofErr w:type="gramStart"/>
+      <w:r>
+        <w:rPr>
+          <w:rFonts w:ascii="Roboto" w:hAnsi="Roboto"/>
+          <w:color w:val="1C1D1F"/>
+          <w:sz w:val="21"/>
+          <w:szCs w:val="21"/>
+        </w:rPr>
+        <w:t>Plus</w:t>
+      </w:r>
+      <w:proofErr w:type="gramEnd"/>
+      <w:r>
+        <w:rPr>
+          <w:rFonts w:ascii="Roboto" w:hAnsi="Roboto"/>
+          <w:color w:val="1C1D1F"/>
+          <w:sz w:val="21"/>
+          <w:szCs w:val="21"/>
+        </w:rPr>
+        <w:t xml:space="preserve"> both constructors and setter methods can have validations as to how the fields they relate to can be set.</w:t>
       </w:r>
     </w:p>
     <w:p>
@@ -6795,6 +7393,7 @@
           <w:lang w:eastAsia="en-IN"/>
         </w:rPr>
       </w:pPr>
+      <w:proofErr w:type="gramStart"/>
       <w:r>
         <w:rPr>
           <w:rFonts w:ascii="Roboto" w:eastAsia="Times New Roman" w:hAnsi="Roboto" w:cs="Times New Roman"/>
@@ -6803,7 +7402,18 @@
           <w:szCs w:val="21"/>
           <w:lang w:eastAsia="en-IN"/>
         </w:rPr>
-        <w:t>Finally I would suggest that you use a constructor when you want to create an object (which obviously is the reason for it)... and then use setters as a way to update a field of an object .</w:t>
+        <w:t>Finally</w:t>
+      </w:r>
+      <w:proofErr w:type="gramEnd"/>
+      <w:r>
+        <w:rPr>
+          <w:rFonts w:ascii="Roboto" w:eastAsia="Times New Roman" w:hAnsi="Roboto" w:cs="Times New Roman"/>
+          <w:color w:val="1C1D1F"/>
+          <w:sz w:val="21"/>
+          <w:szCs w:val="21"/>
+          <w:lang w:eastAsia="en-IN"/>
+        </w:rPr>
+        <w:t xml:space="preserve"> I would suggest that you use a constructor when you want to create an object (which obviously is the reason for it)... and then use setters as a way to update a field of an object .</w:t>
       </w:r>
     </w:p>
     <w:p>
@@ -6823,13 +7433,22 @@
           <w:i/>
           <w:iCs/>
         </w:rPr>
-        <w:t>Q) Static vs Non-static</w:t>
-      </w:r>
+        <w:t xml:space="preserve">Q) Static vs </w:t>
+      </w:r>
+      <w:proofErr w:type="gramStart"/>
       <w:r>
         <w:rPr>
           <w:i/>
           <w:iCs/>
         </w:rPr>
+        <w:t>Non-static</w:t>
+      </w:r>
+      <w:proofErr w:type="gramEnd"/>
+      <w:r>
+        <w:rPr>
+          <w:i/>
+          <w:iCs/>
+        </w:rPr>
         <w:t>.</w:t>
       </w:r>
     </w:p>
@@ -7096,7 +7715,29 @@
           <w:szCs w:val="21"/>
           <w:lang w:eastAsia="en-IN"/>
         </w:rPr>
-        <w:t>But, if it is not a static method, then I have to access it as follows:</w:t>
+        <w:t>But, if it is not a static method, then I </w:t>
+      </w:r>
+      <w:proofErr w:type="gramStart"/>
+      <w:r>
+        <w:rPr>
+          <w:rFonts w:ascii="Roboto" w:eastAsia="Times New Roman" w:hAnsi="Roboto" w:cs="Times New Roman"/>
+          <w:color w:val="1C1D1F"/>
+          <w:sz w:val="21"/>
+          <w:szCs w:val="21"/>
+          <w:lang w:eastAsia="en-IN"/>
+        </w:rPr>
+        <w:t>have to</w:t>
+      </w:r>
+      <w:proofErr w:type="gramEnd"/>
+      <w:r>
+        <w:rPr>
+          <w:rFonts w:ascii="Roboto" w:eastAsia="Times New Roman" w:hAnsi="Roboto" w:cs="Times New Roman"/>
+          <w:color w:val="1C1D1F"/>
+          <w:sz w:val="21"/>
+          <w:szCs w:val="21"/>
+          <w:lang w:eastAsia="en-IN"/>
+        </w:rPr>
+        <w:t xml:space="preserve"> access it as follows:</w:t>
       </w:r>
     </w:p>
     <w:p>
@@ -7269,7 +7910,27 @@
           <w:sz w:val="21"/>
           <w:szCs w:val="21"/>
         </w:rPr>
-        <w:t>One of the reasons to use same name is consistency. Another reason is refactoring, when you rename the field IDE will automatically rename getters and parameter names. For example prefixing all parameters with word "new" is not good idea.</w:t>
+        <w:t xml:space="preserve">One of the reasons to use same name is consistency. Another reason is refactoring, when you rename the field IDE will automatically rename getters and parameter names. For </w:t>
+      </w:r>
+      <w:proofErr w:type="gramStart"/>
+      <w:r>
+        <w:rPr>
+          <w:rFonts w:ascii="Roboto" w:hAnsi="Roboto"/>
+          <w:color w:val="1C1D1F"/>
+          <w:sz w:val="21"/>
+          <w:szCs w:val="21"/>
+        </w:rPr>
+        <w:t>example</w:t>
+      </w:r>
+      <w:proofErr w:type="gramEnd"/>
+      <w:r>
+        <w:rPr>
+          <w:rFonts w:ascii="Roboto" w:hAnsi="Roboto"/>
+          <w:color w:val="1C1D1F"/>
+          <w:sz w:val="21"/>
+          <w:szCs w:val="21"/>
+        </w:rPr>
+        <w:t xml:space="preserve"> prefixing all parameters with word "new" is not good idea.</w:t>
       </w:r>
     </w:p>
     <w:p>
@@ -7293,6 +7954,7 @@
         <w:t xml:space="preserve">Keyword this can also be used with chaining constructors when one constructor calls another constructor. With constructors you </w:t>
       </w:r>
       <w:proofErr w:type="spellStart"/>
+      <w:proofErr w:type="gramStart"/>
       <w:r>
         <w:rPr>
           <w:rFonts w:ascii="Roboto" w:hAnsi="Roboto"/>
@@ -7303,6 +7965,7 @@
         <w:t>cant</w:t>
       </w:r>
       <w:proofErr w:type="spellEnd"/>
+      <w:proofErr w:type="gramEnd"/>
       <w:r>
         <w:rPr>
           <w:rFonts w:ascii="Roboto" w:hAnsi="Roboto"/>
@@ -7324,6 +7987,7 @@
         </w:rPr>
       </w:pPr>
       <w:proofErr w:type="spellStart"/>
+      <w:proofErr w:type="gramStart"/>
       <w:r>
         <w:rPr>
           <w:rFonts w:ascii="Roboto" w:hAnsi="Roboto"/>
@@ -7334,6 +7998,7 @@
         <w:t>Lets</w:t>
       </w:r>
       <w:proofErr w:type="spellEnd"/>
+      <w:proofErr w:type="gramEnd"/>
       <w:r>
         <w:rPr>
           <w:rFonts w:ascii="Roboto" w:hAnsi="Roboto"/>
@@ -7738,6 +8403,7 @@
         <w:t xml:space="preserve"> to </w:t>
       </w:r>
       <w:proofErr w:type="spellStart"/>
+      <w:proofErr w:type="gramStart"/>
       <w:r>
         <w:rPr>
           <w:rFonts w:ascii="Roboto" w:hAnsi="Roboto"/>
@@ -7748,6 +8414,7 @@
         <w:t>lets</w:t>
       </w:r>
       <w:proofErr w:type="spellEnd"/>
+      <w:proofErr w:type="gramEnd"/>
       <w:r>
         <w:rPr>
           <w:rFonts w:ascii="Roboto" w:hAnsi="Roboto"/>
@@ -10110,7 +10777,27 @@
           <w:sz w:val="21"/>
           <w:szCs w:val="21"/>
         </w:rPr>
-        <w:t>The Variables page of The official Java Tutorials mentions the following about underscores:</w:t>
+        <w:t xml:space="preserve">The Variables page of </w:t>
+      </w:r>
+      <w:proofErr w:type="gramStart"/>
+      <w:r>
+        <w:rPr>
+          <w:rFonts w:ascii="Roboto" w:hAnsi="Roboto"/>
+          <w:color w:val="1C1D1F"/>
+          <w:sz w:val="21"/>
+          <w:szCs w:val="21"/>
+        </w:rPr>
+        <w:t>The</w:t>
+      </w:r>
+      <w:proofErr w:type="gramEnd"/>
+      <w:r>
+        <w:rPr>
+          <w:rFonts w:ascii="Roboto" w:hAnsi="Roboto"/>
+          <w:color w:val="1C1D1F"/>
+          <w:sz w:val="21"/>
+          <w:szCs w:val="21"/>
+        </w:rPr>
+        <w:t xml:space="preserve"> official Java Tutorials mentions the following about underscores:</w:t>
       </w:r>
     </w:p>
     <w:p>
@@ -10383,7 +11070,29 @@
           <w:sz w:val="20"/>
           <w:szCs w:val="20"/>
         </w:rPr>
-        <w:t xml:space="preserve"> *                        the parameter name in the code.</w:t>
+        <w:t xml:space="preserve"> *                        </w:t>
+      </w:r>
+      <w:proofErr w:type="gramStart"/>
+      <w:r>
+        <w:rPr>
+          <w:rStyle w:val="com"/>
+          <w:rFonts w:ascii="Consolas" w:hAnsi="Consolas" w:cs="Courier New"/>
+          <w:color w:val="6A6F73"/>
+          <w:sz w:val="20"/>
+          <w:szCs w:val="20"/>
+        </w:rPr>
+        <w:t>the</w:t>
+      </w:r>
+      <w:proofErr w:type="gramEnd"/>
+      <w:r>
+        <w:rPr>
+          <w:rStyle w:val="com"/>
+          <w:rFonts w:ascii="Consolas" w:hAnsi="Consolas" w:cs="Courier New"/>
+          <w:color w:val="6A6F73"/>
+          <w:sz w:val="20"/>
+          <w:szCs w:val="20"/>
+        </w:rPr>
+        <w:t xml:space="preserve"> parameter name in the code.</w:t>
       </w:r>
     </w:p>
     <w:p>
@@ -10833,7 +11542,27 @@
           <w:szCs w:val="21"/>
         </w:rPr>
         <w:br/>
-        <w:t>Giving meaning to the field name and parameter name will make it easier to understand what the parameter actually represents.</w:t>
+        <w:t xml:space="preserve">Giving meaning to the field name and parameter name will make it easier to understand what the parameter </w:t>
+      </w:r>
+      <w:proofErr w:type="gramStart"/>
+      <w:r>
+        <w:rPr>
+          <w:rFonts w:ascii="Roboto" w:hAnsi="Roboto"/>
+          <w:color w:val="1C1D1F"/>
+          <w:sz w:val="21"/>
+          <w:szCs w:val="21"/>
+        </w:rPr>
+        <w:t>actually represents</w:t>
+      </w:r>
+      <w:proofErr w:type="gramEnd"/>
+      <w:r>
+        <w:rPr>
+          <w:rFonts w:ascii="Roboto" w:hAnsi="Roboto"/>
+          <w:color w:val="1C1D1F"/>
+          <w:sz w:val="21"/>
+          <w:szCs w:val="21"/>
+        </w:rPr>
+        <w:t>.</w:t>
       </w:r>
     </w:p>
     <w:p/>
@@ -10878,7 +11607,7 @@
   <w:abstractNum w:abstractNumId="0" w15:restartNumberingAfterBreak="0">
     <w:nsid w:val="03631261"/>
     <w:multiLevelType w:val="multilevel"/>
-    <w:tmpl w:val="99783B18"/>
+    <w:tmpl w:val="7FCAF400"/>
     <w:lvl w:ilvl="0">
       <w:start w:val="1"/>
       <w:numFmt w:val="decimal"/>
@@ -10891,16 +11620,16 @@
         <w:ind w:left="720" w:hanging="360"/>
       </w:pPr>
     </w:lvl>
-    <w:lvl w:ilvl="1" w:tentative="1">
-      <w:numFmt w:val="decimal"/>
-      <w:lvlText w:val="%2."/>
+    <w:lvl w:ilvl="1">
+      <w:numFmt w:val="bullet"/>
+      <w:lvlText w:val="-"/>
       <w:lvlJc w:val="left"/>
       <w:pPr>
-        <w:tabs>
-          <w:tab w:val="num" w:pos="1440"/>
-        </w:tabs>
         <w:ind w:left="1440" w:hanging="360"/>
       </w:pPr>
+      <w:rPr>
+        <w:rFonts w:ascii="Roboto" w:eastAsia="Times New Roman" w:hAnsi="Roboto" w:cs="Times New Roman" w:hint="default"/>
+      </w:rPr>
     </w:lvl>
     <w:lvl w:ilvl="2" w:tentative="1">
       <w:numFmt w:val="decimal"/>
@@ -12684,7 +13413,6 @@
   <w:style w:type="character" w:default="1" w:styleId="DefaultParagraphFont">
     <w:name w:val="Default Paragraph Font"/>
     <w:uiPriority w:val="1"/>
-    <w:semiHidden/>
     <w:unhideWhenUsed/>
   </w:style>
   <w:style w:type="table" w:default="1" w:styleId="TableNormal">
@@ -12932,6 +13660,18 @@
     <w:rsid w:val="000E2403"/>
     <w:rPr>
       <w:color w:val="0000FF"/>
+      <w:u w:val="single"/>
+    </w:rPr>
+  </w:style>
+  <w:style w:type="character" w:styleId="FollowedHyperlink">
+    <w:name w:val="FollowedHyperlink"/>
+    <w:basedOn w:val="DefaultParagraphFont"/>
+    <w:uiPriority w:val="99"/>
+    <w:semiHidden/>
+    <w:unhideWhenUsed/>
+    <w:rsid w:val="003360C9"/>
+    <w:rPr>
+      <w:color w:val="954F72" w:themeColor="followedHyperlink"/>
       <w:u w:val="single"/>
     </w:rPr>
   </w:style>
